--- a/Resume_portfolioCopy.docx
+++ b/Resume_portfolioCopy.docx
@@ -10,27 +10,6 @@
           <w:rFonts w:ascii="Times New Roman" w:hAnsi="Times New Roman" w:cs="Times New Roman"/>
           <w:b/>
           <w:bCs/>
-          <w:sz w:val="26"/>
-          <w:szCs w:val="26"/>
-        </w:rPr>
-      </w:pPr>
-      <w:r>
-        <w:rPr>
-          <w:rFonts w:ascii="Times New Roman" w:hAnsi="Times New Roman" w:cs="Times New Roman"/>
-          <w:b/>
-          <w:bCs/>
-          <w:sz w:val="26"/>
-          <w:szCs w:val="26"/>
-        </w:rPr>
-        <w:t>Objective:</w:t>
-      </w:r>
-    </w:p>
-    <w:p>
-      <w:pPr>
-        <w:spacing w:line="240" w:lineRule="auto"/>
-        <w:jc w:val="center"/>
-        <w:rPr>
-          <w:rFonts w:ascii="Times New Roman" w:hAnsi="Times New Roman" w:cs="Times New Roman"/>
           <w:sz w:val="24"/>
           <w:szCs w:val="24"/>
         </w:rPr>
@@ -38,9 +17,26 @@
       <w:r>
         <w:rPr>
           <w:rFonts w:ascii="Times New Roman" w:hAnsi="Times New Roman" w:cs="Times New Roman"/>
+          <w:b/>
+          <w:bCs/>
           <w:sz w:val="24"/>
           <w:szCs w:val="24"/>
         </w:rPr>
+        <w:t>Objective:</w:t>
+      </w:r>
+    </w:p>
+    <w:p>
+      <w:pPr>
+        <w:spacing w:line="240" w:lineRule="auto"/>
+        <w:jc w:val="center"/>
+        <w:rPr>
+          <w:rFonts w:ascii="Times New Roman" w:hAnsi="Times New Roman" w:cs="Times New Roman"/>
+        </w:rPr>
+      </w:pPr>
+      <w:r>
+        <w:rPr>
+          <w:rFonts w:ascii="Times New Roman" w:hAnsi="Times New Roman" w:cs="Times New Roman"/>
+        </w:rPr>
         <w:t>To obtain an internship as a software engineer working with front-end and/or back-end technologies.</w:t>
       </w:r>
     </w:p>
@@ -52,17 +48,17 @@
           <w:rFonts w:ascii="Times New Roman" w:hAnsi="Times New Roman" w:cs="Times New Roman"/>
           <w:b/>
           <w:bCs/>
-          <w:sz w:val="26"/>
-          <w:szCs w:val="26"/>
-        </w:rPr>
-      </w:pPr>
-      <w:r>
-        <w:rPr>
-          <w:rFonts w:ascii="Times New Roman" w:hAnsi="Times New Roman" w:cs="Times New Roman"/>
-          <w:b/>
-          <w:bCs/>
-          <w:sz w:val="26"/>
-          <w:szCs w:val="26"/>
+          <w:sz w:val="24"/>
+          <w:szCs w:val="24"/>
+        </w:rPr>
+      </w:pPr>
+      <w:r>
+        <w:rPr>
+          <w:rFonts w:ascii="Times New Roman" w:hAnsi="Times New Roman" w:cs="Times New Roman"/>
+          <w:b/>
+          <w:bCs/>
+          <w:sz w:val="24"/>
+          <w:szCs w:val="24"/>
         </w:rPr>
         <w:t>Education:</w:t>
       </w:r>
@@ -75,6 +71,95 @@
           <w:rFonts w:ascii="Times New Roman" w:hAnsi="Times New Roman" w:cs="Times New Roman"/>
           <w:i/>
           <w:iCs/>
+        </w:rPr>
+      </w:pPr>
+      <w:r>
+        <w:rPr>
+          <w:rFonts w:ascii="Times New Roman" w:hAnsi="Times New Roman" w:cs="Times New Roman"/>
+          <w:i/>
+          <w:iCs/>
+        </w:rPr>
+        <w:t>2020 – Present</w:t>
+      </w:r>
+    </w:p>
+    <w:p>
+      <w:pPr>
+        <w:spacing w:line="240" w:lineRule="auto"/>
+        <w:jc w:val="center"/>
+        <w:rPr>
+          <w:rFonts w:ascii="Times New Roman" w:hAnsi="Times New Roman" w:cs="Times New Roman"/>
+        </w:rPr>
+      </w:pPr>
+      <w:r>
+        <w:rPr>
+          <w:rFonts w:ascii="Times New Roman" w:hAnsi="Times New Roman" w:cs="Times New Roman"/>
+        </w:rPr>
+        <w:t>Florida International University, junior with plan to graduate in 2022 with a bachelor’s degree in Computer Science</w:t>
+      </w:r>
+    </w:p>
+    <w:p>
+      <w:pPr>
+        <w:spacing w:line="240" w:lineRule="auto"/>
+        <w:jc w:val="center"/>
+        <w:rPr>
+          <w:rFonts w:ascii="Times New Roman" w:hAnsi="Times New Roman" w:cs="Times New Roman"/>
+          <w:i/>
+          <w:iCs/>
+        </w:rPr>
+      </w:pPr>
+      <w:r>
+        <w:rPr>
+          <w:rFonts w:ascii="Times New Roman" w:hAnsi="Times New Roman" w:cs="Times New Roman"/>
+          <w:i/>
+          <w:iCs/>
+        </w:rPr>
+        <w:t>2017 – 2020</w:t>
+      </w:r>
+    </w:p>
+    <w:p>
+      <w:pPr>
+        <w:spacing w:line="240" w:lineRule="auto"/>
+        <w:jc w:val="center"/>
+        <w:rPr>
+          <w:rFonts w:ascii="Times New Roman" w:hAnsi="Times New Roman" w:cs="Times New Roman"/>
+        </w:rPr>
+      </w:pPr>
+      <w:r>
+        <w:rPr>
+          <w:rFonts w:ascii="Times New Roman" w:hAnsi="Times New Roman" w:cs="Times New Roman"/>
+        </w:rPr>
+        <w:t>Miami-Dade College, Associates of Arts Degree in Computer Science</w:t>
+      </w:r>
+    </w:p>
+    <w:p>
+      <w:pPr>
+        <w:spacing w:line="240" w:lineRule="auto"/>
+        <w:jc w:val="center"/>
+        <w:rPr>
+          <w:rFonts w:ascii="Times New Roman" w:hAnsi="Times New Roman" w:cs="Times New Roman"/>
+        </w:rPr>
+      </w:pPr>
+      <w:r>
+        <w:rPr>
+          <w:rFonts w:ascii="Times New Roman" w:hAnsi="Times New Roman" w:cs="Times New Roman"/>
+        </w:rPr>
+        <w:t>All college expenses financed by financial aid part-time job</w:t>
+      </w:r>
+      <w:r>
+        <w:rPr>
+          <w:rFonts w:ascii="Times New Roman" w:hAnsi="Times New Roman" w:cs="Times New Roman"/>
+        </w:rPr>
+        <w:t>.</w:t>
+      </w:r>
+    </w:p>
+    <w:p>
+      <w:pPr>
+        <w:spacing w:line="240" w:lineRule="auto"/>
+        <w:jc w:val="center"/>
+        <w:rPr>
+          <w:rFonts w:ascii="Times New Roman" w:hAnsi="Times New Roman" w:cs="Times New Roman"/>
+          <w:b/>
+          <w:bCs/>
           <w:sz w:val="24"/>
           <w:szCs w:val="24"/>
         </w:rPr>
@@ -82,255 +167,170 @@
       <w:r>
         <w:rPr>
           <w:rFonts w:ascii="Times New Roman" w:hAnsi="Times New Roman" w:cs="Times New Roman"/>
+          <w:b/>
+          <w:bCs/>
+          <w:sz w:val="24"/>
+          <w:szCs w:val="24"/>
+        </w:rPr>
+        <w:t>Work Experience</w:t>
+      </w:r>
+    </w:p>
+    <w:p>
+      <w:pPr>
+        <w:spacing w:line="240" w:lineRule="auto"/>
+        <w:jc w:val="center"/>
+        <w:rPr>
+          <w:rFonts w:ascii="Times New Roman" w:hAnsi="Times New Roman" w:cs="Times New Roman"/>
           <w:i/>
           <w:iCs/>
+        </w:rPr>
+      </w:pPr>
+      <w:r>
+        <w:rPr>
+          <w:rFonts w:ascii="Times New Roman" w:hAnsi="Times New Roman" w:cs="Times New Roman"/>
+          <w:i/>
+          <w:iCs/>
+        </w:rPr>
+        <w:t xml:space="preserve">2020 – Present </w:t>
+      </w:r>
+    </w:p>
+    <w:p>
+      <w:pPr>
+        <w:spacing w:line="240" w:lineRule="auto"/>
+        <w:jc w:val="center"/>
+        <w:rPr>
+          <w:rFonts w:ascii="Times New Roman" w:hAnsi="Times New Roman" w:cs="Times New Roman"/>
+        </w:rPr>
+      </w:pPr>
+      <w:r>
+        <w:rPr>
+          <w:rFonts w:ascii="Times New Roman" w:hAnsi="Times New Roman" w:cs="Times New Roman"/>
+        </w:rPr>
+        <w:t xml:space="preserve">I have been accepted for and will soon begin working on a fall and spring internship with the FIU Honors College, developing and improving the Honors College Student Portal. I hope to apply the knowledge gained from this experience to your project at </w:t>
+      </w:r>
+      <w:proofErr w:type="spellStart"/>
+      <w:r>
+        <w:rPr>
+          <w:rFonts w:ascii="Times New Roman" w:hAnsi="Times New Roman" w:cs="Times New Roman"/>
+        </w:rPr>
+        <w:t>Poshmark</w:t>
+      </w:r>
+      <w:proofErr w:type="spellEnd"/>
+      <w:r>
+        <w:rPr>
+          <w:rFonts w:ascii="Times New Roman" w:hAnsi="Times New Roman" w:cs="Times New Roman"/>
+        </w:rPr>
+        <w:t>.</w:t>
+      </w:r>
+    </w:p>
+    <w:p>
+      <w:pPr>
+        <w:spacing w:line="240" w:lineRule="auto"/>
+        <w:jc w:val="center"/>
+        <w:rPr>
+          <w:rFonts w:ascii="Times New Roman" w:hAnsi="Times New Roman" w:cs="Times New Roman"/>
+          <w:i/>
+          <w:iCs/>
+        </w:rPr>
+      </w:pPr>
+      <w:r>
+        <w:rPr>
+          <w:rFonts w:ascii="Times New Roman" w:hAnsi="Times New Roman" w:cs="Times New Roman"/>
+          <w:i/>
+          <w:iCs/>
+        </w:rPr>
+        <w:t>2016 – Present</w:t>
+      </w:r>
+    </w:p>
+    <w:p>
+      <w:pPr>
+        <w:spacing w:line="240" w:lineRule="auto"/>
+        <w:jc w:val="center"/>
+        <w:rPr>
+          <w:rFonts w:ascii="Times New Roman" w:hAnsi="Times New Roman" w:cs="Times New Roman"/>
+        </w:rPr>
+      </w:pPr>
+      <w:r>
+        <w:rPr>
+          <w:rFonts w:ascii="Times New Roman" w:hAnsi="Times New Roman" w:cs="Times New Roman"/>
+        </w:rPr>
+        <w:t>I have worked as a pool Lifeguard. My experience working in this position had provided me with leadership skills, along with the ability to handle responsibility and work with a team. I am responsible for overseeing the daily activities of the pool and directing large numbers of visitors to safe areas in the event of poor weather. I am also CPR and O2 certified and am therefore trusted with the large responsibility of administering first aid in the event of an emergency. This Emergency Action Plan (EAP) is a plan that requires practice, coordination and cooperation between me and my team of Lifeguards. With these attributes and skills, I believe that I can contribute and add value to your team.</w:t>
+      </w:r>
+    </w:p>
+    <w:p>
+      <w:pPr>
+        <w:spacing w:line="240" w:lineRule="auto"/>
+        <w:jc w:val="center"/>
+        <w:rPr>
+          <w:rFonts w:ascii="Times New Roman" w:hAnsi="Times New Roman" w:cs="Times New Roman"/>
+          <w:i/>
+          <w:iCs/>
+        </w:rPr>
+      </w:pPr>
+      <w:r>
+        <w:rPr>
+          <w:rFonts w:ascii="Times New Roman" w:hAnsi="Times New Roman" w:cs="Times New Roman"/>
+          <w:i/>
+          <w:iCs/>
+        </w:rPr>
+        <w:t>2018</w:t>
+      </w:r>
+    </w:p>
+    <w:p>
+      <w:pPr>
+        <w:spacing w:line="240" w:lineRule="auto"/>
+        <w:jc w:val="center"/>
+        <w:rPr>
+          <w:rFonts w:ascii="Times New Roman" w:hAnsi="Times New Roman" w:cs="Times New Roman"/>
+        </w:rPr>
+      </w:pPr>
+      <w:r>
+        <w:rPr>
+          <w:rFonts w:ascii="Times New Roman" w:hAnsi="Times New Roman" w:cs="Times New Roman"/>
+        </w:rPr>
+        <w:t xml:space="preserve">I have also done work study, as an assistant in my college’s computer lab </w:t>
+      </w:r>
+      <w:r>
+        <w:rPr>
+          <w:rFonts w:ascii="Times New Roman" w:hAnsi="Times New Roman" w:cs="Times New Roman"/>
+        </w:rPr>
+        <w:t xml:space="preserve">helping customers with computer issues. I had experience working the front desk, assisting customers both </w:t>
+      </w:r>
+      <w:proofErr w:type="spellStart"/>
+      <w:r>
+        <w:rPr>
+          <w:rFonts w:ascii="Times New Roman" w:hAnsi="Times New Roman" w:cs="Times New Roman"/>
+        </w:rPr>
+        <w:t>behin</w:t>
+      </w:r>
+      <w:proofErr w:type="spellEnd"/>
+      <w:r>
+        <w:rPr>
+          <w:rFonts w:ascii="Times New Roman" w:hAnsi="Times New Roman" w:cs="Times New Roman"/>
+        </w:rPr>
+        <w:t xml:space="preserve"> the counter and over the phone. This provided me with excellent communication skill and patience.</w:t>
+      </w:r>
+    </w:p>
+    <w:p>
+      <w:pPr>
+        <w:spacing w:line="240" w:lineRule="auto"/>
+        <w:jc w:val="center"/>
+        <w:rPr>
+          <w:rFonts w:ascii="Times New Roman" w:hAnsi="Times New Roman" w:cs="Times New Roman"/>
+          <w:b/>
+          <w:bCs/>
           <w:sz w:val="24"/>
           <w:szCs w:val="24"/>
         </w:rPr>
-        <w:t>2020 – Present</w:t>
-      </w:r>
-    </w:p>
-    <w:p>
-      <w:pPr>
-        <w:spacing w:line="240" w:lineRule="auto"/>
-        <w:jc w:val="center"/>
-        <w:rPr>
-          <w:rFonts w:ascii="Times New Roman" w:hAnsi="Times New Roman" w:cs="Times New Roman"/>
+      </w:pPr>
+      <w:r>
+        <w:rPr>
+          <w:rFonts w:ascii="Times New Roman" w:hAnsi="Times New Roman" w:cs="Times New Roman"/>
+          <w:b/>
+          <w:bCs/>
           <w:sz w:val="24"/>
           <w:szCs w:val="24"/>
         </w:rPr>
-      </w:pPr>
-      <w:r>
-        <w:rPr>
-          <w:rFonts w:ascii="Times New Roman" w:hAnsi="Times New Roman" w:cs="Times New Roman"/>
-          <w:sz w:val="24"/>
-          <w:szCs w:val="24"/>
-        </w:rPr>
-        <w:t>Florida International University, junior with plan to graduate in 2022 with a bachelor’s degree in Computer Science</w:t>
-      </w:r>
-    </w:p>
-    <w:p>
-      <w:pPr>
-        <w:spacing w:line="240" w:lineRule="auto"/>
-        <w:jc w:val="center"/>
-        <w:rPr>
-          <w:rFonts w:ascii="Times New Roman" w:hAnsi="Times New Roman" w:cs="Times New Roman"/>
-          <w:i/>
-          <w:iCs/>
-          <w:sz w:val="24"/>
-          <w:szCs w:val="24"/>
-        </w:rPr>
-      </w:pPr>
-      <w:r>
-        <w:rPr>
-          <w:rFonts w:ascii="Times New Roman" w:hAnsi="Times New Roman" w:cs="Times New Roman"/>
-          <w:i/>
-          <w:iCs/>
-          <w:sz w:val="24"/>
-          <w:szCs w:val="24"/>
-        </w:rPr>
-        <w:t>2017 – 2020</w:t>
-      </w:r>
-    </w:p>
-    <w:p>
-      <w:pPr>
-        <w:spacing w:line="240" w:lineRule="auto"/>
-        <w:jc w:val="center"/>
-        <w:rPr>
-          <w:rFonts w:ascii="Times New Roman" w:hAnsi="Times New Roman" w:cs="Times New Roman"/>
-          <w:sz w:val="24"/>
-          <w:szCs w:val="24"/>
-        </w:rPr>
-      </w:pPr>
-      <w:r>
-        <w:rPr>
-          <w:rFonts w:ascii="Times New Roman" w:hAnsi="Times New Roman" w:cs="Times New Roman"/>
-          <w:sz w:val="24"/>
-          <w:szCs w:val="24"/>
-        </w:rPr>
-        <w:t>Miami-Dade College, Associates of Arts Degree in Computer Science</w:t>
-      </w:r>
-    </w:p>
-    <w:p>
-      <w:pPr>
-        <w:spacing w:line="240" w:lineRule="auto"/>
-        <w:jc w:val="center"/>
-        <w:rPr>
-          <w:rFonts w:ascii="Times New Roman" w:hAnsi="Times New Roman" w:cs="Times New Roman"/>
-          <w:sz w:val="24"/>
-          <w:szCs w:val="24"/>
-        </w:rPr>
-      </w:pPr>
-      <w:r>
-        <w:rPr>
-          <w:rFonts w:ascii="Times New Roman" w:hAnsi="Times New Roman" w:cs="Times New Roman"/>
-          <w:sz w:val="24"/>
-          <w:szCs w:val="24"/>
-        </w:rPr>
-        <w:t>All college expenses financed by financial aid part-time job</w:t>
-      </w:r>
-      <w:r>
-        <w:rPr>
-          <w:rFonts w:ascii="Times New Roman" w:hAnsi="Times New Roman" w:cs="Times New Roman"/>
-          <w:sz w:val="24"/>
-          <w:szCs w:val="24"/>
-        </w:rPr>
-        <w:t>.</w:t>
-      </w:r>
-    </w:p>
-    <w:p>
-      <w:pPr>
-        <w:spacing w:line="240" w:lineRule="auto"/>
-        <w:jc w:val="center"/>
-        <w:rPr>
-          <w:rFonts w:ascii="Times New Roman" w:hAnsi="Times New Roman" w:cs="Times New Roman"/>
-          <w:b/>
-          <w:bCs/>
-          <w:sz w:val="26"/>
-          <w:szCs w:val="26"/>
-        </w:rPr>
-      </w:pPr>
-      <w:r>
-        <w:rPr>
-          <w:rFonts w:ascii="Times New Roman" w:hAnsi="Times New Roman" w:cs="Times New Roman"/>
-          <w:b/>
-          <w:bCs/>
-          <w:sz w:val="26"/>
-          <w:szCs w:val="26"/>
-        </w:rPr>
-        <w:t>Work Experience</w:t>
-      </w:r>
-    </w:p>
-    <w:p>
-      <w:pPr>
-        <w:spacing w:line="240" w:lineRule="auto"/>
-        <w:jc w:val="center"/>
-        <w:rPr>
-          <w:rFonts w:ascii="Times New Roman" w:hAnsi="Times New Roman" w:cs="Times New Roman"/>
-          <w:i/>
-          <w:iCs/>
-          <w:sz w:val="24"/>
-          <w:szCs w:val="24"/>
-        </w:rPr>
-      </w:pPr>
-      <w:r>
-        <w:rPr>
-          <w:rFonts w:ascii="Times New Roman" w:hAnsi="Times New Roman" w:cs="Times New Roman"/>
-          <w:i/>
-          <w:iCs/>
-          <w:sz w:val="24"/>
-          <w:szCs w:val="24"/>
-        </w:rPr>
-        <w:t>2016 – Present</w:t>
-      </w:r>
-    </w:p>
-    <w:p>
-      <w:pPr>
-        <w:spacing w:line="240" w:lineRule="auto"/>
-        <w:jc w:val="center"/>
-        <w:rPr>
-          <w:rFonts w:ascii="Times New Roman" w:hAnsi="Times New Roman" w:cs="Times New Roman"/>
-          <w:sz w:val="24"/>
-          <w:szCs w:val="24"/>
-        </w:rPr>
-      </w:pPr>
-      <w:r>
-        <w:rPr>
-          <w:rFonts w:ascii="Times New Roman" w:hAnsi="Times New Roman" w:cs="Times New Roman"/>
-          <w:sz w:val="24"/>
-          <w:szCs w:val="24"/>
-        </w:rPr>
-        <w:t>I have worked as a pool Lifeguard. My experience working in this position had provided me with leadership skills, along with the ability to handle responsibility and work with a team. I am responsible for overseeing the daily activities of the pool and directing large numbers of visitors to safe areas in the event of poor weather. I am also CPR and O2 certified and am therefore trusted with the large responsibility of administering first aid in the event of an emergency. This Emergency Action Plan (EAP) is a plan that requires practice, coordination and cooperation between me and my team of Lifeguards. With these attributes and skills, I believe that I can contribute and add value to your team.</w:t>
-      </w:r>
-    </w:p>
-    <w:p>
-      <w:pPr>
-        <w:spacing w:line="240" w:lineRule="auto"/>
-        <w:jc w:val="center"/>
-        <w:rPr>
-          <w:rFonts w:ascii="Times New Roman" w:hAnsi="Times New Roman" w:cs="Times New Roman"/>
-          <w:i/>
-          <w:iCs/>
-          <w:sz w:val="24"/>
-          <w:szCs w:val="24"/>
-        </w:rPr>
-      </w:pPr>
-      <w:r>
-        <w:rPr>
-          <w:rFonts w:ascii="Times New Roman" w:hAnsi="Times New Roman" w:cs="Times New Roman"/>
-          <w:i/>
-          <w:iCs/>
-          <w:sz w:val="24"/>
-          <w:szCs w:val="24"/>
-        </w:rPr>
-        <w:t>2018</w:t>
-      </w:r>
-    </w:p>
-    <w:p>
-      <w:pPr>
-        <w:spacing w:line="240" w:lineRule="auto"/>
-        <w:jc w:val="center"/>
-        <w:rPr>
-          <w:rFonts w:ascii="Times New Roman" w:hAnsi="Times New Roman" w:cs="Times New Roman"/>
-          <w:sz w:val="24"/>
-          <w:szCs w:val="24"/>
-        </w:rPr>
-      </w:pPr>
-      <w:r>
-        <w:rPr>
-          <w:rFonts w:ascii="Times New Roman" w:hAnsi="Times New Roman" w:cs="Times New Roman"/>
-          <w:sz w:val="24"/>
-          <w:szCs w:val="24"/>
-        </w:rPr>
-        <w:t xml:space="preserve">I have also done work study, as an assistant in my college’s computer lab </w:t>
-      </w:r>
-      <w:r>
-        <w:rPr>
-          <w:rFonts w:ascii="Times New Roman" w:hAnsi="Times New Roman" w:cs="Times New Roman"/>
-          <w:sz w:val="24"/>
-          <w:szCs w:val="24"/>
-        </w:rPr>
-        <w:t xml:space="preserve">helping customers with computer issues. I had experience working the front desk, assisting customers both </w:t>
-      </w:r>
-      <w:proofErr w:type="spellStart"/>
-      <w:r>
-        <w:rPr>
-          <w:rFonts w:ascii="Times New Roman" w:hAnsi="Times New Roman" w:cs="Times New Roman"/>
-          <w:sz w:val="24"/>
-          <w:szCs w:val="24"/>
-        </w:rPr>
-        <w:t>behin</w:t>
-      </w:r>
-      <w:proofErr w:type="spellEnd"/>
-      <w:r>
-        <w:rPr>
-          <w:rFonts w:ascii="Times New Roman" w:hAnsi="Times New Roman" w:cs="Times New Roman"/>
-          <w:sz w:val="24"/>
-          <w:szCs w:val="24"/>
-        </w:rPr>
-        <w:t xml:space="preserve"> the counter and over the phone. This provided me with excellent communication skill and patience.</w:t>
-      </w:r>
-    </w:p>
-    <w:p>
-      <w:pPr>
-        <w:spacing w:line="240" w:lineRule="auto"/>
-        <w:jc w:val="center"/>
-        <w:rPr>
-          <w:rFonts w:ascii="Times New Roman" w:hAnsi="Times New Roman" w:cs="Times New Roman"/>
-          <w:b/>
-          <w:bCs/>
-          <w:sz w:val="26"/>
-          <w:szCs w:val="26"/>
-        </w:rPr>
-      </w:pPr>
-      <w:r>
-        <w:rPr>
-          <w:rFonts w:ascii="Times New Roman" w:hAnsi="Times New Roman" w:cs="Times New Roman"/>
-          <w:b/>
-          <w:bCs/>
-          <w:sz w:val="26"/>
-          <w:szCs w:val="26"/>
-        </w:rPr>
         <w:t>Skills:</w:t>
       </w:r>
     </w:p>
@@ -342,15 +342,11 @@
           <w:rFonts w:ascii="Times New Roman" w:hAnsi="Times New Roman" w:cs="Times New Roman"/>
           <w:b/>
           <w:bCs/>
-          <w:sz w:val="24"/>
-          <w:szCs w:val="24"/>
-        </w:rPr>
-      </w:pPr>
-      <w:r>
-        <w:rPr>
-          <w:rFonts w:ascii="Times New Roman" w:hAnsi="Times New Roman" w:cs="Times New Roman"/>
-          <w:sz w:val="24"/>
-          <w:szCs w:val="24"/>
+        </w:rPr>
+      </w:pPr>
+      <w:r>
+        <w:rPr>
+          <w:rFonts w:ascii="Times New Roman" w:hAnsi="Times New Roman" w:cs="Times New Roman"/>
         </w:rPr>
         <w:t>I am proficient in</w:t>
       </w:r>
@@ -359,8 +355,6 @@
           <w:rFonts w:ascii="Times New Roman" w:hAnsi="Times New Roman" w:cs="Times New Roman"/>
           <w:b/>
           <w:bCs/>
-          <w:sz w:val="24"/>
-          <w:szCs w:val="24"/>
         </w:rPr>
         <w:t xml:space="preserve"> JavaScript, HTML, CSS ReactJS and Java</w:t>
       </w:r>
@@ -369,16 +363,12 @@
           <w:rFonts w:ascii="Times New Roman" w:hAnsi="Times New Roman" w:cs="Times New Roman"/>
           <w:b/>
           <w:bCs/>
-          <w:sz w:val="24"/>
-          <w:szCs w:val="24"/>
         </w:rPr>
         <w:t xml:space="preserve"> </w:t>
       </w:r>
       <w:r>
         <w:rPr>
           <w:rFonts w:ascii="Times New Roman" w:hAnsi="Times New Roman" w:cs="Times New Roman"/>
-          <w:sz w:val="24"/>
-          <w:szCs w:val="24"/>
         </w:rPr>
         <w:t xml:space="preserve">and am well versed in the principles of </w:t>
       </w:r>
@@ -387,16 +377,12 @@
           <w:rFonts w:ascii="Times New Roman" w:hAnsi="Times New Roman" w:cs="Times New Roman"/>
           <w:b/>
           <w:bCs/>
-          <w:sz w:val="24"/>
-          <w:szCs w:val="24"/>
         </w:rPr>
         <w:t>Object-Oriented Programming</w:t>
       </w:r>
       <w:r>
         <w:rPr>
           <w:rFonts w:ascii="Times New Roman" w:hAnsi="Times New Roman" w:cs="Times New Roman"/>
-          <w:sz w:val="24"/>
-          <w:szCs w:val="24"/>
         </w:rPr>
         <w:t xml:space="preserve">. I am also familiar with the fundamentals of </w:t>
       </w:r>
@@ -405,16 +391,12 @@
           <w:rFonts w:ascii="Times New Roman" w:hAnsi="Times New Roman" w:cs="Times New Roman"/>
           <w:b/>
           <w:bCs/>
-          <w:sz w:val="24"/>
-          <w:szCs w:val="24"/>
         </w:rPr>
         <w:t xml:space="preserve">NodeJS </w:t>
       </w:r>
       <w:r>
         <w:rPr>
           <w:rFonts w:ascii="Times New Roman" w:hAnsi="Times New Roman" w:cs="Times New Roman"/>
-          <w:sz w:val="24"/>
-          <w:szCs w:val="24"/>
         </w:rPr>
         <w:t>and</w:t>
       </w:r>
@@ -423,32 +405,24 @@
           <w:rFonts w:ascii="Times New Roman" w:hAnsi="Times New Roman" w:cs="Times New Roman"/>
           <w:b/>
           <w:bCs/>
-          <w:sz w:val="24"/>
-          <w:szCs w:val="24"/>
         </w:rPr>
         <w:t xml:space="preserve"> Python</w:t>
       </w:r>
       <w:r>
         <w:rPr>
           <w:rFonts w:ascii="Times New Roman" w:hAnsi="Times New Roman" w:cs="Times New Roman"/>
-          <w:sz w:val="24"/>
-          <w:szCs w:val="24"/>
         </w:rPr>
         <w:t xml:space="preserve"> and am furthering my knowledge </w:t>
       </w:r>
       <w:r>
         <w:rPr>
           <w:rFonts w:ascii="Times New Roman" w:hAnsi="Times New Roman" w:cs="Times New Roman"/>
-          <w:sz w:val="24"/>
-          <w:szCs w:val="24"/>
         </w:rPr>
         <w:t>every day</w:t>
       </w:r>
       <w:r>
         <w:rPr>
           <w:rFonts w:ascii="Times New Roman" w:hAnsi="Times New Roman" w:cs="Times New Roman"/>
-          <w:sz w:val="24"/>
-          <w:szCs w:val="24"/>
         </w:rPr>
         <w:t xml:space="preserve">. Examples of these skills are showcased in my </w:t>
       </w:r>
@@ -457,8 +431,6 @@
           <w:rFonts w:ascii="Times New Roman" w:hAnsi="Times New Roman" w:cs="Times New Roman"/>
           <w:b/>
           <w:bCs/>
-          <w:sz w:val="24"/>
-          <w:szCs w:val="24"/>
         </w:rPr>
         <w:t>portfolio.</w:t>
       </w:r>
@@ -469,15 +441,11 @@
         <w:jc w:val="center"/>
         <w:rPr>
           <w:rFonts w:ascii="Times New Roman" w:hAnsi="Times New Roman" w:cs="Times New Roman"/>
-          <w:sz w:val="24"/>
-          <w:szCs w:val="24"/>
-        </w:rPr>
-      </w:pPr>
-      <w:r>
-        <w:rPr>
-          <w:rFonts w:ascii="Times New Roman" w:hAnsi="Times New Roman" w:cs="Times New Roman"/>
-          <w:sz w:val="24"/>
-          <w:szCs w:val="24"/>
+        </w:rPr>
+      </w:pPr>
+      <w:r>
+        <w:rPr>
+          <w:rFonts w:ascii="Times New Roman" w:hAnsi="Times New Roman" w:cs="Times New Roman"/>
         </w:rPr>
         <w:t>I consider myself to be a quick learner, an efficient problem solver, a hard worker, and I am always eager to learn as well as accept and, most importantly, utilize criticism, correction and guidance.</w:t>
       </w:r>
